--- a/TestNG_int.docx
+++ b/TestNG_int.docx
@@ -2142,29 +2142,7 @@
           <w:szCs w:val="24"/>
           <w:lang w:eastAsia="en-IN"/>
         </w:rPr>
-        <w:t xml:space="preserve"> </w:t>
-      </w:r>
-      <w:proofErr w:type="spellStart"/>
-      <w:r>
-        <w:rPr>
-          <w:rFonts w:eastAsia="Times New Roman" w:cstheme="minorHAnsi"/>
-          <w:color w:val="3A3A3A"/>
-          <w:sz w:val="24"/>
-          <w:szCs w:val="24"/>
-          <w:lang w:eastAsia="en-IN"/>
-        </w:rPr>
-        <w:t>org.testng.annotations.Test</w:t>
-      </w:r>
-      <w:proofErr w:type="spellEnd"/>
-      <w:r>
-        <w:rPr>
-          <w:rFonts w:eastAsia="Times New Roman" w:cstheme="minorHAnsi"/>
-          <w:color w:val="3A3A3A"/>
-          <w:sz w:val="24"/>
-          <w:szCs w:val="24"/>
-          <w:lang w:eastAsia="en-IN"/>
-        </w:rPr>
-        <w:t>;</w:t>
+        <w:t xml:space="preserve"> org.testng.annotations.Test;</w:t>
       </w:r>
     </w:p>
     <w:p>
@@ -5711,31 +5689,7 @@
                 <w:bdr w:val="none" w:sz="0" w:space="0" w:color="auto" w:frame="1"/>
                 <w:lang w:eastAsia="en-IN"/>
               </w:rPr>
-              <w:t>"</w:t>
-            </w:r>
-            <w:proofErr w:type="spellStart"/>
-            <w:r>
-              <w:rPr>
-                <w:rFonts w:eastAsia="Times New Roman" w:cstheme="minorHAnsi"/>
-                <w:color w:val="000000"/>
-                <w:sz w:val="24"/>
-                <w:szCs w:val="24"/>
-                <w:bdr w:val="none" w:sz="0" w:space="0" w:color="auto" w:frame="1"/>
-                <w:lang w:eastAsia="en-IN"/>
-              </w:rPr>
-              <w:t>testngTest</w:t>
-            </w:r>
-            <w:proofErr w:type="spellEnd"/>
-            <w:r>
-              <w:rPr>
-                <w:rFonts w:eastAsia="Times New Roman" w:cstheme="minorHAnsi"/>
-                <w:color w:val="000000"/>
-                <w:sz w:val="24"/>
-                <w:szCs w:val="24"/>
-                <w:bdr w:val="none" w:sz="0" w:space="0" w:color="auto" w:frame="1"/>
-                <w:lang w:eastAsia="en-IN"/>
-              </w:rPr>
-              <w:t>"&gt;</w:t>
+              <w:t>"testngTest"&gt;</w:t>
             </w:r>
           </w:p>
           <w:p>
@@ -6493,27 +6447,7 @@
           <w:sz w:val="24"/>
           <w:szCs w:val="24"/>
         </w:rPr>
-        <w:t>&lt;</w:t>
-      </w:r>
-      <w:proofErr w:type="gramStart"/>
-      <w:r>
-        <w:rPr>
-          <w:rFonts w:asciiTheme="minorHAnsi" w:hAnsiTheme="minorHAnsi" w:cstheme="minorHAnsi"/>
-          <w:color w:val="222222"/>
-          <w:sz w:val="24"/>
-          <w:szCs w:val="24"/>
-        </w:rPr>
-        <w:t>classes</w:t>
-      </w:r>
-      <w:proofErr w:type="gramEnd"/>
-      <w:r>
-        <w:rPr>
-          <w:rFonts w:asciiTheme="minorHAnsi" w:hAnsiTheme="minorHAnsi" w:cstheme="minorHAnsi"/>
-          <w:color w:val="222222"/>
-          <w:sz w:val="24"/>
-          <w:szCs w:val="24"/>
-        </w:rPr>
-        <w:t>&gt;</w:t>
+        <w:t>&lt;classes&gt;</w:t>
       </w:r>
     </w:p>
     <w:p>
@@ -6720,6 +6654,19 @@
         <w:shd w:val="clear" w:color="auto" w:fill="FFFFFF"/>
         <w:spacing w:after="0" w:line="240" w:lineRule="auto"/>
         <w:rPr>
+          <w:rFonts w:eastAsia="Times New Roman" w:cstheme="minorHAnsi"/>
+          <w:color w:val="3A3A3A"/>
+          <w:sz w:val="24"/>
+          <w:szCs w:val="24"/>
+          <w:lang w:eastAsia="en-IN"/>
+        </w:rPr>
+      </w:pPr>
+    </w:p>
+    <w:p>
+      <w:pPr>
+        <w:shd w:val="clear" w:color="auto" w:fill="FFFFFF"/>
+        <w:spacing w:after="0" w:line="240" w:lineRule="auto"/>
+        <w:rPr>
           <w:rStyle w:val="Strong"/>
           <w:rFonts w:cstheme="minorHAnsi"/>
           <w:color w:val="3A3A3A"/>
@@ -6739,7 +6686,20 @@
           <w:bdr w:val="none" w:sz="0" w:space="0" w:color="auto" w:frame="1"/>
           <w:shd w:val="clear" w:color="auto" w:fill="FFFFFF"/>
         </w:rPr>
-        <w:t>How to pass parameter through </w:t>
+        <w:lastRenderedPageBreak/>
+        <w:t xml:space="preserve">How to pass parameter </w:t>
+      </w:r>
+      <w:r>
+        <w:rPr>
+          <w:rStyle w:val="Strong"/>
+          <w:rFonts w:cstheme="minorHAnsi"/>
+          <w:color w:val="3A3A3A"/>
+          <w:sz w:val="24"/>
+          <w:szCs w:val="24"/>
+          <w:bdr w:val="none" w:sz="0" w:space="0" w:color="auto" w:frame="1"/>
+          <w:shd w:val="clear" w:color="auto" w:fill="FFFFFF"/>
+        </w:rPr>
+        <w:t>through </w:t>
       </w:r>
       <w:r>
         <w:rPr>
@@ -6822,7 +6782,6 @@
                 <w:szCs w:val="24"/>
                 <w:lang w:eastAsia="en-IN"/>
               </w:rPr>
-              <w:lastRenderedPageBreak/>
               <w:br/>
             </w:r>
           </w:p>
@@ -7028,31 +6987,7 @@
                 <w:bdr w:val="none" w:sz="0" w:space="0" w:color="auto" w:frame="1"/>
                 <w:lang w:eastAsia="en-IN"/>
               </w:rPr>
-              <w:t xml:space="preserve">import </w:t>
-            </w:r>
-            <w:proofErr w:type="spellStart"/>
-            <w:r>
-              <w:rPr>
-                <w:rFonts w:eastAsia="Times New Roman" w:cstheme="minorHAnsi"/>
-                <w:color w:val="000000"/>
-                <w:sz w:val="24"/>
-                <w:szCs w:val="24"/>
-                <w:bdr w:val="none" w:sz="0" w:space="0" w:color="auto" w:frame="1"/>
-                <w:lang w:eastAsia="en-IN"/>
-              </w:rPr>
-              <w:t>org.testng.annotations.Test</w:t>
-            </w:r>
-            <w:proofErr w:type="spellEnd"/>
-            <w:r>
-              <w:rPr>
-                <w:rFonts w:eastAsia="Times New Roman" w:cstheme="minorHAnsi"/>
-                <w:color w:val="000000"/>
-                <w:sz w:val="24"/>
-                <w:szCs w:val="24"/>
-                <w:bdr w:val="none" w:sz="0" w:space="0" w:color="auto" w:frame="1"/>
-                <w:lang w:eastAsia="en-IN"/>
-              </w:rPr>
-              <w:t>;</w:t>
+              <w:t>import org.testng.annotations.Test;</w:t>
             </w:r>
           </w:p>
           <w:p>
@@ -7766,31 +7701,7 @@
                 <w:bdr w:val="none" w:sz="0" w:space="0" w:color="auto" w:frame="1"/>
                 <w:lang w:eastAsia="en-IN"/>
               </w:rPr>
-              <w:t>"</w:t>
-            </w:r>
-            <w:proofErr w:type="spellStart"/>
-            <w:r>
-              <w:rPr>
-                <w:rFonts w:eastAsia="Times New Roman" w:cstheme="minorHAnsi"/>
-                <w:color w:val="000000"/>
-                <w:sz w:val="24"/>
-                <w:szCs w:val="24"/>
-                <w:bdr w:val="none" w:sz="0" w:space="0" w:color="auto" w:frame="1"/>
-                <w:lang w:eastAsia="en-IN"/>
-              </w:rPr>
-              <w:t>testngTest</w:t>
-            </w:r>
-            <w:proofErr w:type="spellEnd"/>
-            <w:r>
-              <w:rPr>
-                <w:rFonts w:eastAsia="Times New Roman" w:cstheme="minorHAnsi"/>
-                <w:color w:val="000000"/>
-                <w:sz w:val="24"/>
-                <w:szCs w:val="24"/>
-                <w:bdr w:val="none" w:sz="0" w:space="0" w:color="auto" w:frame="1"/>
-                <w:lang w:eastAsia="en-IN"/>
-              </w:rPr>
-              <w:t>"&gt;</w:t>
+              <w:t>"testngTest"&gt;</w:t>
             </w:r>
           </w:p>
           <w:p>
@@ -7965,31 +7876,7 @@
                 <w:bdr w:val="none" w:sz="0" w:space="0" w:color="auto" w:frame="1"/>
                 <w:lang w:eastAsia="en-IN"/>
               </w:rPr>
-              <w:t>"</w:t>
-            </w:r>
-            <w:proofErr w:type="spellStart"/>
-            <w:r>
-              <w:rPr>
-                <w:rFonts w:eastAsia="Times New Roman" w:cstheme="minorHAnsi"/>
-                <w:color w:val="000000"/>
-                <w:sz w:val="24"/>
-                <w:szCs w:val="24"/>
-                <w:bdr w:val="none" w:sz="0" w:space="0" w:color="auto" w:frame="1"/>
-                <w:lang w:eastAsia="en-IN"/>
-              </w:rPr>
-              <w:t>softwareTestingMaterial.ParameterizedTest</w:t>
-            </w:r>
-            <w:proofErr w:type="spellEnd"/>
-            <w:r>
-              <w:rPr>
-                <w:rFonts w:eastAsia="Times New Roman" w:cstheme="minorHAnsi"/>
-                <w:color w:val="000000"/>
-                <w:sz w:val="24"/>
-                <w:szCs w:val="24"/>
-                <w:bdr w:val="none" w:sz="0" w:space="0" w:color="auto" w:frame="1"/>
-                <w:lang w:eastAsia="en-IN"/>
-              </w:rPr>
-              <w:t xml:space="preserve">" </w:t>
+              <w:t xml:space="preserve">"softwareTestingMaterial.ParameterizedTest" </w:t>
             </w:r>
             <w:r>
               <w:rPr>
@@ -10608,29 +10495,7 @@
                 <w:szCs w:val="24"/>
                 <w:lang w:eastAsia="en-IN"/>
               </w:rPr>
-              <w:t xml:space="preserve">import </w:t>
-            </w:r>
-            <w:proofErr w:type="spellStart"/>
-            <w:r>
-              <w:rPr>
-                <w:rFonts w:eastAsia="Times New Roman" w:cstheme="minorHAnsi"/>
-                <w:color w:val="000000"/>
-                <w:sz w:val="24"/>
-                <w:szCs w:val="24"/>
-                <w:lang w:eastAsia="en-IN"/>
-              </w:rPr>
-              <w:t>org.testng.annotations.Test</w:t>
-            </w:r>
-            <w:proofErr w:type="spellEnd"/>
-            <w:r>
-              <w:rPr>
-                <w:rFonts w:eastAsia="Times New Roman" w:cstheme="minorHAnsi"/>
-                <w:color w:val="000000"/>
-                <w:sz w:val="24"/>
-                <w:szCs w:val="24"/>
-                <w:lang w:eastAsia="en-IN"/>
-              </w:rPr>
-              <w:t>;</w:t>
+              <w:t>import org.testng.annotations.Test;</w:t>
             </w:r>
           </w:p>
           <w:p>
@@ -12302,31 +12167,7 @@
           <w:bdr w:val="none" w:sz="0" w:space="0" w:color="auto" w:frame="1"/>
           <w:lang w:eastAsia="en-IN"/>
         </w:rPr>
-        <w:t xml:space="preserve"> </w:t>
-      </w:r>
-      <w:proofErr w:type="spellStart"/>
-      <w:r>
-        <w:rPr>
-          <w:rFonts w:eastAsia="Times New Roman" w:cstheme="minorHAnsi"/>
-          <w:color w:val="000000"/>
-          <w:sz w:val="24"/>
-          <w:szCs w:val="24"/>
-          <w:bdr w:val="none" w:sz="0" w:space="0" w:color="auto" w:frame="1"/>
-          <w:lang w:eastAsia="en-IN"/>
-        </w:rPr>
-        <w:t>org.testng.annotations.Test</w:t>
-      </w:r>
-      <w:proofErr w:type="spellEnd"/>
-      <w:r>
-        <w:rPr>
-          <w:rFonts w:eastAsia="Times New Roman" w:cstheme="minorHAnsi"/>
-          <w:color w:val="000000"/>
-          <w:sz w:val="24"/>
-          <w:szCs w:val="24"/>
-          <w:bdr w:val="none" w:sz="0" w:space="0" w:color="auto" w:frame="1"/>
-          <w:lang w:eastAsia="en-IN"/>
-        </w:rPr>
-        <w:t>;</w:t>
+        <w:t xml:space="preserve"> org.testng.annotations.Test;</w:t>
       </w:r>
     </w:p>
     <w:p>
@@ -12961,31 +12802,7 @@
           <w:bdr w:val="none" w:sz="0" w:space="0" w:color="auto" w:frame="1"/>
           <w:lang w:eastAsia="en-IN"/>
         </w:rPr>
-        <w:t>"</w:t>
-      </w:r>
-      <w:proofErr w:type="spellStart"/>
-      <w:r>
-        <w:rPr>
-          <w:rFonts w:eastAsia="Times New Roman" w:cstheme="minorHAnsi"/>
-          <w:color w:val="000000"/>
-          <w:sz w:val="24"/>
-          <w:szCs w:val="24"/>
-          <w:bdr w:val="none" w:sz="0" w:space="0" w:color="auto" w:frame="1"/>
-          <w:lang w:eastAsia="en-IN"/>
-        </w:rPr>
-        <w:t>testngTest</w:t>
-      </w:r>
-      <w:proofErr w:type="spellEnd"/>
-      <w:r>
-        <w:rPr>
-          <w:rFonts w:eastAsia="Times New Roman" w:cstheme="minorHAnsi"/>
-          <w:color w:val="000000"/>
-          <w:sz w:val="24"/>
-          <w:szCs w:val="24"/>
-          <w:bdr w:val="none" w:sz="0" w:space="0" w:color="auto" w:frame="1"/>
-          <w:lang w:eastAsia="en-IN"/>
-        </w:rPr>
-        <w:t>"&gt;</w:t>
+        <w:t>"testngTest"&gt;</w:t>
       </w:r>
     </w:p>
     <w:p>
@@ -15064,15 +14881,6 @@
       <w:pPr>
         <w:spacing w:after="0" w:line="240" w:lineRule="auto"/>
         <w:rPr>
-          <w:rFonts w:ascii="Courier New" w:eastAsia="Times New Roman" w:hAnsi="Courier New" w:cs="Courier New"/>
-          <w:color w:val="000000"/>
-          <w:sz w:val="18"/>
-          <w:szCs w:val="18"/>
-          <w:lang w:eastAsia="en-IN"/>
-        </w:rPr>
-      </w:pPr>
-      <w:r>
-        <w:rPr>
           <w:rFonts w:ascii="inherit" w:eastAsia="Times New Roman" w:hAnsi="inherit" w:cs="Courier New"/>
           <w:color w:val="000000"/>
           <w:sz w:val="18"/>
@@ -15080,8 +14888,30 @@
           <w:bdr w:val="none" w:sz="0" w:space="0" w:color="auto" w:frame="1"/>
           <w:lang w:eastAsia="en-IN"/>
         </w:rPr>
+      </w:pPr>
+      <w:r>
+        <w:rPr>
+          <w:rFonts w:ascii="inherit" w:eastAsia="Times New Roman" w:hAnsi="inherit" w:cs="Courier New"/>
+          <w:color w:val="000000"/>
+          <w:sz w:val="18"/>
+          <w:szCs w:val="18"/>
+          <w:bdr w:val="none" w:sz="0" w:space="0" w:color="auto" w:frame="1"/>
+          <w:lang w:eastAsia="en-IN"/>
+        </w:rPr>
         <w:t>Test Case 2</w:t>
       </w:r>
+    </w:p>
+    <w:p>
+      <w:pPr>
+        <w:spacing w:after="0" w:line="240" w:lineRule="auto"/>
+        <w:rPr>
+          <w:rFonts w:ascii="Courier New" w:eastAsia="Times New Roman" w:hAnsi="Courier New" w:cs="Courier New"/>
+          <w:color w:val="000000"/>
+          <w:sz w:val="18"/>
+          <w:szCs w:val="18"/>
+          <w:lang w:eastAsia="en-IN"/>
+        </w:rPr>
+      </w:pPr>
     </w:p>
     <w:p>
       <w:pPr>
@@ -17860,6 +17690,7 @@
           <w:sz w:val="20"/>
           <w:szCs w:val="20"/>
         </w:rPr>
+        <w:lastRenderedPageBreak/>
         <w:tab/>
       </w:r>
       <w:r>
@@ -18027,7 +17858,6 @@
           <w:sz w:val="20"/>
           <w:szCs w:val="20"/>
         </w:rPr>
-        <w:lastRenderedPageBreak/>
         <w:tab/>
       </w:r>
       <w:r>
@@ -21138,31 +20968,7 @@
           <w:bdr w:val="none" w:sz="0" w:space="0" w:color="auto" w:frame="1"/>
           <w:lang w:eastAsia="en-IN"/>
         </w:rPr>
-        <w:t xml:space="preserve"> </w:t>
-      </w:r>
-      <w:proofErr w:type="spellStart"/>
-      <w:r>
-        <w:rPr>
-          <w:rFonts w:eastAsia="Times New Roman" w:cstheme="minorHAnsi"/>
-          <w:color w:val="000000"/>
-          <w:sz w:val="24"/>
-          <w:szCs w:val="24"/>
-          <w:bdr w:val="none" w:sz="0" w:space="0" w:color="auto" w:frame="1"/>
-          <w:lang w:eastAsia="en-IN"/>
-        </w:rPr>
-        <w:t>org.testng.annotations.Test</w:t>
-      </w:r>
-      <w:proofErr w:type="spellEnd"/>
-      <w:r>
-        <w:rPr>
-          <w:rFonts w:eastAsia="Times New Roman" w:cstheme="minorHAnsi"/>
-          <w:color w:val="000000"/>
-          <w:sz w:val="24"/>
-          <w:szCs w:val="24"/>
-          <w:bdr w:val="none" w:sz="0" w:space="0" w:color="auto" w:frame="1"/>
-          <w:lang w:eastAsia="en-IN"/>
-        </w:rPr>
-        <w:t>;</w:t>
+        <w:t xml:space="preserve"> org.testng.annotations.Test;</w:t>
       </w:r>
     </w:p>
     <w:p>
@@ -21491,6 +21297,7 @@
           <w:bdr w:val="none" w:sz="0" w:space="0" w:color="auto" w:frame="1"/>
           <w:lang w:eastAsia="en-IN"/>
         </w:rPr>
+        <w:lastRenderedPageBreak/>
         <w:t>}</w:t>
       </w:r>
     </w:p>
@@ -21753,27 +21560,7 @@
                 <w:bdr w:val="none" w:sz="0" w:space="0" w:color="auto" w:frame="1"/>
                 <w:lang w:eastAsia="en-IN"/>
               </w:rPr>
-              <w:t xml:space="preserve">import </w:t>
-            </w:r>
-            <w:proofErr w:type="spellStart"/>
-            <w:r>
-              <w:rPr>
-                <w:rFonts w:eastAsia="Times New Roman" w:cstheme="minorHAnsi"/>
-                <w:color w:val="000000"/>
-                <w:bdr w:val="none" w:sz="0" w:space="0" w:color="auto" w:frame="1"/>
-                <w:lang w:eastAsia="en-IN"/>
-              </w:rPr>
-              <w:t>org.testng.annotations.Test</w:t>
-            </w:r>
-            <w:proofErr w:type="spellEnd"/>
-            <w:r>
-              <w:rPr>
-                <w:rFonts w:eastAsia="Times New Roman" w:cstheme="minorHAnsi"/>
-                <w:color w:val="000000"/>
-                <w:bdr w:val="none" w:sz="0" w:space="0" w:color="auto" w:frame="1"/>
-                <w:lang w:eastAsia="en-IN"/>
-              </w:rPr>
-              <w:t>;</w:t>
+              <w:t>import org.testng.annotations.Test;</w:t>
             </w:r>
           </w:p>
           <w:p>
@@ -22157,27 +21944,7 @@
                 <w:bdr w:val="none" w:sz="0" w:space="0" w:color="auto" w:frame="1"/>
                 <w:lang w:eastAsia="en-IN"/>
               </w:rPr>
-              <w:t>"</w:t>
-            </w:r>
-            <w:proofErr w:type="spellStart"/>
-            <w:r>
-              <w:rPr>
-                <w:rFonts w:eastAsia="Times New Roman" w:cstheme="minorHAnsi"/>
-                <w:color w:val="000000"/>
-                <w:bdr w:val="none" w:sz="0" w:space="0" w:color="auto" w:frame="1"/>
-                <w:lang w:eastAsia="en-IN"/>
-              </w:rPr>
-              <w:t>testngTest</w:t>
-            </w:r>
-            <w:proofErr w:type="spellEnd"/>
-            <w:r>
-              <w:rPr>
-                <w:rFonts w:eastAsia="Times New Roman" w:cstheme="minorHAnsi"/>
-                <w:color w:val="000000"/>
-                <w:bdr w:val="none" w:sz="0" w:space="0" w:color="auto" w:frame="1"/>
-                <w:lang w:eastAsia="en-IN"/>
-              </w:rPr>
-              <w:t>"&gt;</w:t>
+              <w:t>"testngTest"&gt;</w:t>
             </w:r>
           </w:p>
           <w:p>
@@ -22251,27 +22018,7 @@
                 <w:bdr w:val="none" w:sz="0" w:space="0" w:color="auto" w:frame="1"/>
                 <w:lang w:eastAsia="en-IN"/>
               </w:rPr>
-              <w:t>"</w:t>
-            </w:r>
-            <w:proofErr w:type="spellStart"/>
-            <w:r>
-              <w:rPr>
-                <w:rFonts w:eastAsia="Times New Roman" w:cstheme="minorHAnsi"/>
-                <w:color w:val="000000"/>
-                <w:bdr w:val="none" w:sz="0" w:space="0" w:color="auto" w:frame="1"/>
-                <w:lang w:eastAsia="en-IN"/>
-              </w:rPr>
-              <w:t>smokeTest</w:t>
-            </w:r>
-            <w:proofErr w:type="spellEnd"/>
-            <w:r>
-              <w:rPr>
-                <w:rFonts w:eastAsia="Times New Roman" w:cstheme="minorHAnsi"/>
-                <w:color w:val="000000"/>
-                <w:bdr w:val="none" w:sz="0" w:space="0" w:color="auto" w:frame="1"/>
-                <w:lang w:eastAsia="en-IN"/>
-              </w:rPr>
-              <w:t xml:space="preserve">" </w:t>
+              <w:t xml:space="preserve">"smokeTest" </w:t>
             </w:r>
             <w:r>
               <w:rPr>
@@ -23050,27 +22797,7 @@
                 <w:bdr w:val="none" w:sz="0" w:space="0" w:color="auto" w:frame="1"/>
                 <w:lang w:eastAsia="en-IN"/>
               </w:rPr>
-              <w:t xml:space="preserve">import </w:t>
-            </w:r>
-            <w:proofErr w:type="spellStart"/>
-            <w:r>
-              <w:rPr>
-                <w:rFonts w:eastAsia="Times New Roman" w:cstheme="minorHAnsi"/>
-                <w:color w:val="000000"/>
-                <w:bdr w:val="none" w:sz="0" w:space="0" w:color="auto" w:frame="1"/>
-                <w:lang w:eastAsia="en-IN"/>
-              </w:rPr>
-              <w:t>org.testng.annotations.Test</w:t>
-            </w:r>
-            <w:proofErr w:type="spellEnd"/>
-            <w:r>
-              <w:rPr>
-                <w:rFonts w:eastAsia="Times New Roman" w:cstheme="minorHAnsi"/>
-                <w:color w:val="000000"/>
-                <w:bdr w:val="none" w:sz="0" w:space="0" w:color="auto" w:frame="1"/>
-                <w:lang w:eastAsia="en-IN"/>
-              </w:rPr>
-              <w:t>;</w:t>
+              <w:t>import org.testng.annotations.Test;</w:t>
             </w:r>
           </w:p>
           <w:p>
@@ -23088,6 +22815,7 @@
                 <w:color w:val="000000"/>
                 <w:lang w:eastAsia="en-IN"/>
               </w:rPr>
+              <w:lastRenderedPageBreak/>
               <w:t> </w:t>
             </w:r>
           </w:p>
@@ -23107,7 +22835,6 @@
                 <w:bdr w:val="none" w:sz="0" w:space="0" w:color="auto" w:frame="1"/>
                 <w:lang w:eastAsia="en-IN"/>
               </w:rPr>
-              <w:lastRenderedPageBreak/>
               <w:t xml:space="preserve">public class </w:t>
             </w:r>
             <w:proofErr w:type="spellStart"/>
@@ -24548,27 +24275,7 @@
                       <w:bdr w:val="none" w:sz="0" w:space="0" w:color="auto" w:frame="1"/>
                       <w:lang w:eastAsia="en-IN"/>
                     </w:rPr>
-                    <w:t>"</w:t>
-                  </w:r>
-                  <w:proofErr w:type="spellStart"/>
-                  <w:r>
-                    <w:rPr>
-                      <w:rFonts w:eastAsia="Times New Roman" w:cstheme="minorHAnsi"/>
-                      <w:color w:val="000000"/>
-                      <w:bdr w:val="none" w:sz="0" w:space="0" w:color="auto" w:frame="1"/>
-                      <w:lang w:eastAsia="en-IN"/>
-                    </w:rPr>
-                    <w:t>testngTest</w:t>
-                  </w:r>
-                  <w:proofErr w:type="spellEnd"/>
-                  <w:r>
-                    <w:rPr>
-                      <w:rFonts w:eastAsia="Times New Roman" w:cstheme="minorHAnsi"/>
-                      <w:color w:val="000000"/>
-                      <w:bdr w:val="none" w:sz="0" w:space="0" w:color="auto" w:frame="1"/>
-                      <w:lang w:eastAsia="en-IN"/>
-                    </w:rPr>
-                    <w:t>"&gt;</w:t>
+                    <w:t>"testngTest"&gt;</w:t>
                   </w:r>
                 </w:p>
                 <w:p>
@@ -24623,27 +24330,7 @@
                       <w:bdr w:val="none" w:sz="0" w:space="0" w:color="auto" w:frame="1"/>
                       <w:lang w:eastAsia="en-IN"/>
                     </w:rPr>
-                    <w:t>"</w:t>
-                  </w:r>
-                  <w:proofErr w:type="spellStart"/>
-                  <w:r>
-                    <w:rPr>
-                      <w:rFonts w:eastAsia="Times New Roman" w:cstheme="minorHAnsi"/>
-                      <w:color w:val="000000"/>
-                      <w:bdr w:val="none" w:sz="0" w:space="0" w:color="auto" w:frame="1"/>
-                      <w:lang w:eastAsia="en-IN"/>
-                    </w:rPr>
-                    <w:t>softwareTestingMaterial.ParallelTests</w:t>
-                  </w:r>
-                  <w:proofErr w:type="spellEnd"/>
-                  <w:r>
-                    <w:rPr>
-                      <w:rFonts w:eastAsia="Times New Roman" w:cstheme="minorHAnsi"/>
-                      <w:color w:val="000000"/>
-                      <w:bdr w:val="none" w:sz="0" w:space="0" w:color="auto" w:frame="1"/>
-                      <w:lang w:eastAsia="en-IN"/>
-                    </w:rPr>
-                    <w:t xml:space="preserve">" </w:t>
+                    <w:t xml:space="preserve">"softwareTestingMaterial.ParallelTests" </w:t>
                   </w:r>
                   <w:r>
                     <w:rPr>
@@ -25341,7 +25028,6 @@
                       <w:bdr w:val="none" w:sz="0" w:space="0" w:color="auto" w:frame="1"/>
                       <w:shd w:val="clear" w:color="auto" w:fill="FFFFFF"/>
                     </w:rPr>
-                    <w:lastRenderedPageBreak/>
                     <w:t>How to exclude a particular test group from a test case execution?</w:t>
                   </w:r>
                 </w:p>
@@ -25588,31 +25274,7 @@
                             <w:bdr w:val="none" w:sz="0" w:space="0" w:color="auto" w:frame="1"/>
                             <w:lang w:eastAsia="en-IN"/>
                           </w:rPr>
-                          <w:t xml:space="preserve">import </w:t>
-                        </w:r>
-                        <w:proofErr w:type="spellStart"/>
-                        <w:r>
-                          <w:rPr>
-                            <w:rFonts w:ascii="inherit" w:eastAsia="Times New Roman" w:hAnsi="inherit" w:cs="Courier New"/>
-                            <w:color w:val="000000"/>
-                            <w:sz w:val="18"/>
-                            <w:szCs w:val="18"/>
-                            <w:bdr w:val="none" w:sz="0" w:space="0" w:color="auto" w:frame="1"/>
-                            <w:lang w:eastAsia="en-IN"/>
-                          </w:rPr>
-                          <w:t>org.testng.annotations.Test</w:t>
-                        </w:r>
-                        <w:proofErr w:type="spellEnd"/>
-                        <w:r>
-                          <w:rPr>
-                            <w:rFonts w:ascii="inherit" w:eastAsia="Times New Roman" w:hAnsi="inherit" w:cs="Courier New"/>
-                            <w:color w:val="000000"/>
-                            <w:sz w:val="18"/>
-                            <w:szCs w:val="18"/>
-                            <w:bdr w:val="none" w:sz="0" w:space="0" w:color="auto" w:frame="1"/>
-                            <w:lang w:eastAsia="en-IN"/>
-                          </w:rPr>
-                          <w:t>;</w:t>
+                          <w:t>import org.testng.annotations.Test;</w:t>
                         </w:r>
                       </w:p>
                       <w:p>
@@ -26087,31 +25749,7 @@
                                   <w:bdr w:val="none" w:sz="0" w:space="0" w:color="auto" w:frame="1"/>
                                   <w:lang w:eastAsia="en-IN"/>
                                 </w:rPr>
-                                <w:t xml:space="preserve">import </w:t>
-                              </w:r>
-                              <w:proofErr w:type="spellStart"/>
-                              <w:r>
-                                <w:rPr>
-                                  <w:rFonts w:ascii="inherit" w:eastAsia="Times New Roman" w:hAnsi="inherit" w:cs="Courier New"/>
-                                  <w:color w:val="000000"/>
-                                  <w:sz w:val="18"/>
-                                  <w:szCs w:val="18"/>
-                                  <w:bdr w:val="none" w:sz="0" w:space="0" w:color="auto" w:frame="1"/>
-                                  <w:lang w:eastAsia="en-IN"/>
-                                </w:rPr>
-                                <w:t>org.testng.annotations.Test</w:t>
-                              </w:r>
-                              <w:proofErr w:type="spellEnd"/>
-                              <w:r>
-                                <w:rPr>
-                                  <w:rFonts w:ascii="inherit" w:eastAsia="Times New Roman" w:hAnsi="inherit" w:cs="Courier New"/>
-                                  <w:color w:val="000000"/>
-                                  <w:sz w:val="18"/>
-                                  <w:szCs w:val="18"/>
-                                  <w:bdr w:val="none" w:sz="0" w:space="0" w:color="auto" w:frame="1"/>
-                                  <w:lang w:eastAsia="en-IN"/>
-                                </w:rPr>
-                                <w:t>;</w:t>
+                                <w:t>import org.testng.annotations.Test;</w:t>
                               </w:r>
                             </w:p>
                             <w:p>
@@ -26583,31 +26221,7 @@
                       <w:bdr w:val="none" w:sz="0" w:space="0" w:color="auto" w:frame="1"/>
                       <w:lang w:eastAsia="en-IN"/>
                     </w:rPr>
-                    <w:t>"</w:t>
-                  </w:r>
-                  <w:proofErr w:type="spellStart"/>
-                  <w:r>
-                    <w:rPr>
-                      <w:rFonts w:ascii="inherit" w:eastAsia="Times New Roman" w:hAnsi="inherit" w:cs="Courier New"/>
-                      <w:color w:val="000000"/>
-                      <w:sz w:val="18"/>
-                      <w:szCs w:val="18"/>
-                      <w:bdr w:val="none" w:sz="0" w:space="0" w:color="auto" w:frame="1"/>
-                      <w:lang w:eastAsia="en-IN"/>
-                    </w:rPr>
-                    <w:t>testngTest</w:t>
-                  </w:r>
-                  <w:proofErr w:type="spellEnd"/>
-                  <w:r>
-                    <w:rPr>
-                      <w:rFonts w:ascii="inherit" w:eastAsia="Times New Roman" w:hAnsi="inherit" w:cs="Courier New"/>
-                      <w:color w:val="000000"/>
-                      <w:sz w:val="18"/>
-                      <w:szCs w:val="18"/>
-                      <w:bdr w:val="none" w:sz="0" w:space="0" w:color="auto" w:frame="1"/>
-                      <w:lang w:eastAsia="en-IN"/>
-                    </w:rPr>
-                    <w:t>"&gt;</w:t>
+                    <w:t>"testngTest"&gt;</w:t>
                   </w:r>
                 </w:p>
                 <w:p>
@@ -26755,31 +26369,7 @@
                       <w:bdr w:val="none" w:sz="0" w:space="0" w:color="auto" w:frame="1"/>
                       <w:lang w:eastAsia="en-IN"/>
                     </w:rPr>
-                    <w:t>"</w:t>
-                  </w:r>
-                  <w:proofErr w:type="spellStart"/>
-                  <w:r>
-                    <w:rPr>
-                      <w:rFonts w:ascii="inherit" w:eastAsia="Times New Roman" w:hAnsi="inherit" w:cs="Courier New"/>
-                      <w:color w:val="000000"/>
-                      <w:sz w:val="18"/>
-                      <w:szCs w:val="18"/>
-                      <w:bdr w:val="none" w:sz="0" w:space="0" w:color="auto" w:frame="1"/>
-                      <w:lang w:eastAsia="en-IN"/>
-                    </w:rPr>
-                    <w:t>smokeTest</w:t>
-                  </w:r>
-                  <w:proofErr w:type="spellEnd"/>
-                  <w:r>
-                    <w:rPr>
-                      <w:rFonts w:ascii="inherit" w:eastAsia="Times New Roman" w:hAnsi="inherit" w:cs="Courier New"/>
-                      <w:color w:val="000000"/>
-                      <w:sz w:val="18"/>
-                      <w:szCs w:val="18"/>
-                      <w:bdr w:val="none" w:sz="0" w:space="0" w:color="auto" w:frame="1"/>
-                      <w:lang w:eastAsia="en-IN"/>
-                    </w:rPr>
-                    <w:t>"</w:t>
+                    <w:t>"smokeTest"</w:t>
                   </w:r>
                   <w:r>
                     <w:rPr>
@@ -27790,27 +27380,7 @@
                             <w:bdr w:val="none" w:sz="0" w:space="0" w:color="auto" w:frame="1"/>
                             <w:lang w:eastAsia="en-IN"/>
                           </w:rPr>
-                          <w:t>"</w:t>
-                        </w:r>
-                        <w:proofErr w:type="spellStart"/>
-                        <w:r>
-                          <w:rPr>
-                            <w:rFonts w:eastAsia="Times New Roman" w:cstheme="minorHAnsi"/>
-                            <w:color w:val="000000"/>
-                            <w:bdr w:val="none" w:sz="0" w:space="0" w:color="auto" w:frame="1"/>
-                            <w:lang w:eastAsia="en-IN"/>
-                          </w:rPr>
-                          <w:t>smokeTest</w:t>
-                        </w:r>
-                        <w:proofErr w:type="spellEnd"/>
-                        <w:r>
-                          <w:rPr>
-                            <w:rFonts w:eastAsia="Times New Roman" w:cstheme="minorHAnsi"/>
-                            <w:color w:val="000000"/>
-                            <w:bdr w:val="none" w:sz="0" w:space="0" w:color="auto" w:frame="1"/>
-                            <w:lang w:eastAsia="en-IN"/>
-                          </w:rPr>
-                          <w:t>"</w:t>
+                          <w:t>"smokeTest"</w:t>
                         </w:r>
                         <w:r>
                           <w:rPr>
@@ -28403,31 +27973,7 @@
                             <w:bdr w:val="none" w:sz="0" w:space="0" w:color="auto" w:frame="1"/>
                             <w:lang w:eastAsia="en-IN"/>
                           </w:rPr>
-                          <w:t xml:space="preserve">import </w:t>
-                        </w:r>
-                        <w:proofErr w:type="spellStart"/>
-                        <w:r>
-                          <w:rPr>
-                            <w:rFonts w:ascii="inherit" w:eastAsia="Times New Roman" w:hAnsi="inherit" w:cs="Courier New"/>
-                            <w:color w:val="000000"/>
-                            <w:sz w:val="18"/>
-                            <w:szCs w:val="18"/>
-                            <w:bdr w:val="none" w:sz="0" w:space="0" w:color="auto" w:frame="1"/>
-                            <w:lang w:eastAsia="en-IN"/>
-                          </w:rPr>
-                          <w:t>org.testng.annotations.Test</w:t>
-                        </w:r>
-                        <w:proofErr w:type="spellEnd"/>
-                        <w:r>
-                          <w:rPr>
-                            <w:rFonts w:ascii="inherit" w:eastAsia="Times New Roman" w:hAnsi="inherit" w:cs="Courier New"/>
-                            <w:color w:val="000000"/>
-                            <w:sz w:val="18"/>
-                            <w:szCs w:val="18"/>
-                            <w:bdr w:val="none" w:sz="0" w:space="0" w:color="auto" w:frame="1"/>
-                            <w:lang w:eastAsia="en-IN"/>
-                          </w:rPr>
-                          <w:t>;</w:t>
+                          <w:t>import org.testng.annotations.Test;</w:t>
                         </w:r>
                       </w:p>
                       <w:p>
@@ -29866,31 +29412,7 @@
                       <w:bdr w:val="none" w:sz="0" w:space="0" w:color="auto" w:frame="1"/>
                       <w:lang w:eastAsia="en-IN"/>
                     </w:rPr>
-                    <w:t xml:space="preserve">import </w:t>
-                  </w:r>
-                  <w:proofErr w:type="spellStart"/>
-                  <w:r>
-                    <w:rPr>
-                      <w:rFonts w:ascii="inherit" w:eastAsia="Times New Roman" w:hAnsi="inherit" w:cs="Courier New"/>
-                      <w:color w:val="000000"/>
-                      <w:sz w:val="18"/>
-                      <w:szCs w:val="18"/>
-                      <w:bdr w:val="none" w:sz="0" w:space="0" w:color="auto" w:frame="1"/>
-                      <w:lang w:eastAsia="en-IN"/>
-                    </w:rPr>
-                    <w:t>org.testng.annotations.Test</w:t>
-                  </w:r>
-                  <w:proofErr w:type="spellEnd"/>
-                  <w:r>
-                    <w:rPr>
-                      <w:rFonts w:ascii="inherit" w:eastAsia="Times New Roman" w:hAnsi="inherit" w:cs="Courier New"/>
-                      <w:color w:val="000000"/>
-                      <w:sz w:val="18"/>
-                      <w:szCs w:val="18"/>
-                      <w:bdr w:val="none" w:sz="0" w:space="0" w:color="auto" w:frame="1"/>
-                      <w:lang w:eastAsia="en-IN"/>
-                    </w:rPr>
-                    <w:t>;</w:t>
+                    <w:t>import org.testng.annotations.Test;</w:t>
                   </w:r>
                 </w:p>
                 <w:p>
@@ -30333,7 +29855,31 @@
                       <w:szCs w:val="34"/>
                       <w:shd w:val="clear" w:color="auto" w:fill="FFFFFF"/>
                     </w:rPr>
-                    <w:t>//if testcase2 is fail then testcase1 failed too because it depends on testcase2</w:t>
+                    <w:t xml:space="preserve">//if testcase2 is fail then testcase1 </w:t>
+                  </w:r>
+                  <w:r>
+                    <w:rPr>
+                      <w:rFonts w:ascii="Arial" w:hAnsi="Arial" w:cs="Arial"/>
+                      <w:b/>
+                      <w:color w:val="3A3A3A"/>
+                      <w:sz w:val="34"/>
+                      <w:szCs w:val="34"/>
+                      <w:shd w:val="clear" w:color="auto" w:fill="FFFFFF"/>
+                    </w:rPr>
+                    <w:t>skip</w:t>
+                  </w:r>
+                  <w:bookmarkStart w:id="0" w:name="_GoBack"/>
+                  <w:bookmarkEnd w:id="0"/>
+                  <w:r>
+                    <w:rPr>
+                      <w:rFonts w:ascii="Arial" w:hAnsi="Arial" w:cs="Arial"/>
+                      <w:b/>
+                      <w:color w:val="3A3A3A"/>
+                      <w:sz w:val="34"/>
+                      <w:szCs w:val="34"/>
+                      <w:shd w:val="clear" w:color="auto" w:fill="FFFFFF"/>
+                    </w:rPr>
+                    <w:t xml:space="preserve"> because it depends on testcase2</w:t>
                   </w:r>
                 </w:p>
                 <w:p>
@@ -30724,31 +30270,7 @@
                       <w:bdr w:val="none" w:sz="0" w:space="0" w:color="auto" w:frame="1"/>
                       <w:lang w:eastAsia="en-IN"/>
                     </w:rPr>
-                    <w:t xml:space="preserve">import </w:t>
-                  </w:r>
-                  <w:proofErr w:type="spellStart"/>
-                  <w:r>
-                    <w:rPr>
-                      <w:rFonts w:ascii="inherit" w:eastAsia="Times New Roman" w:hAnsi="inherit" w:cs="Courier New"/>
-                      <w:color w:val="000000"/>
-                      <w:sz w:val="18"/>
-                      <w:szCs w:val="18"/>
-                      <w:bdr w:val="none" w:sz="0" w:space="0" w:color="auto" w:frame="1"/>
-                      <w:lang w:eastAsia="en-IN"/>
-                    </w:rPr>
-                    <w:t>org.testng.annotations.Test</w:t>
-                  </w:r>
-                  <w:proofErr w:type="spellEnd"/>
-                  <w:r>
-                    <w:rPr>
-                      <w:rFonts w:ascii="inherit" w:eastAsia="Times New Roman" w:hAnsi="inherit" w:cs="Courier New"/>
-                      <w:color w:val="000000"/>
-                      <w:sz w:val="18"/>
-                      <w:szCs w:val="18"/>
-                      <w:bdr w:val="none" w:sz="0" w:space="0" w:color="auto" w:frame="1"/>
-                      <w:lang w:eastAsia="en-IN"/>
-                    </w:rPr>
-                    <w:t>;</w:t>
+                    <w:t>import org.testng.annotations.Test;</w:t>
                   </w:r>
                 </w:p>
                 <w:p>
@@ -31435,31 +30957,7 @@
                       <w:bdr w:val="none" w:sz="0" w:space="0" w:color="auto" w:frame="1"/>
                       <w:lang w:eastAsia="en-IN"/>
                     </w:rPr>
-                    <w:t>"</w:t>
-                  </w:r>
-                  <w:proofErr w:type="spellStart"/>
-                  <w:r>
-                    <w:rPr>
-                      <w:rFonts w:ascii="inherit" w:eastAsia="Times New Roman" w:hAnsi="inherit" w:cs="Courier New"/>
-                      <w:color w:val="000000"/>
-                      <w:sz w:val="18"/>
-                      <w:szCs w:val="18"/>
-                      <w:bdr w:val="none" w:sz="0" w:space="0" w:color="auto" w:frame="1"/>
-                      <w:lang w:eastAsia="en-IN"/>
-                    </w:rPr>
-                    <w:t>testngTest</w:t>
-                  </w:r>
-                  <w:proofErr w:type="spellEnd"/>
-                  <w:r>
-                    <w:rPr>
-                      <w:rFonts w:ascii="inherit" w:eastAsia="Times New Roman" w:hAnsi="inherit" w:cs="Courier New"/>
-                      <w:color w:val="000000"/>
-                      <w:sz w:val="18"/>
-                      <w:szCs w:val="18"/>
-                      <w:bdr w:val="none" w:sz="0" w:space="0" w:color="auto" w:frame="1"/>
-                      <w:lang w:eastAsia="en-IN"/>
-                    </w:rPr>
-                    <w:t>"&gt;</w:t>
+                    <w:t>"testngTest"&gt;</w:t>
                   </w:r>
                 </w:p>
                 <w:p>
@@ -33450,7 +32948,6 @@
         </w:rPr>
         <w:t>@Test(</w:t>
       </w:r>
-      <w:proofErr w:type="spellStart"/>
       <w:proofErr w:type="gramEnd"/>
       <w:r>
         <w:rPr>
@@ -33463,57 +32960,43 @@
           <w:bdr w:val="none" w:sz="0" w:space="0" w:color="auto" w:frame="1"/>
           <w:lang w:eastAsia="en-IN"/>
         </w:rPr>
-        <w:t>invocationCount</w:t>
-      </w:r>
-      <w:proofErr w:type="spellEnd"/>
-      <w:r>
+        <w:t>invocationCount=x)?</w:t>
+      </w:r>
+    </w:p>
+    <w:p>
+      <w:pPr>
+        <w:shd w:val="clear" w:color="auto" w:fill="FFFFFF"/>
+        <w:spacing w:after="0" w:line="240" w:lineRule="auto"/>
         <w:rPr>
           <w:rFonts w:ascii="Arial" w:eastAsia="Times New Roman" w:hAnsi="Arial" w:cs="Arial"/>
-          <w:b/>
-          <w:bCs/>
+          <w:color w:val="3A3A3A"/>
+          <w:sz w:val="26"/>
+          <w:szCs w:val="26"/>
+          <w:lang w:eastAsia="en-IN"/>
+        </w:rPr>
+      </w:pPr>
+      <w:r>
+        <w:rPr>
+          <w:rFonts w:ascii="Arial" w:eastAsia="Times New Roman" w:hAnsi="Arial" w:cs="Arial"/>
+          <w:color w:val="3A3A3A"/>
+          <w:sz w:val="26"/>
+          <w:szCs w:val="26"/>
+          <w:lang w:eastAsia="en-IN"/>
+        </w:rPr>
+        <w:t>The </w:t>
+      </w:r>
+      <w:proofErr w:type="spellStart"/>
+      <w:r>
+        <w:rPr>
+          <w:rFonts w:ascii="Arial" w:eastAsia="Times New Roman" w:hAnsi="Arial" w:cs="Arial"/>
+          <w:i/>
+          <w:iCs/>
           <w:color w:val="3A3A3A"/>
           <w:sz w:val="26"/>
           <w:szCs w:val="26"/>
           <w:bdr w:val="none" w:sz="0" w:space="0" w:color="auto" w:frame="1"/>
           <w:lang w:eastAsia="en-IN"/>
         </w:rPr>
-        <w:t>=x)?</w:t>
-      </w:r>
-    </w:p>
-    <w:p>
-      <w:pPr>
-        <w:shd w:val="clear" w:color="auto" w:fill="FFFFFF"/>
-        <w:spacing w:after="0" w:line="240" w:lineRule="auto"/>
-        <w:rPr>
-          <w:rFonts w:ascii="Arial" w:eastAsia="Times New Roman" w:hAnsi="Arial" w:cs="Arial"/>
-          <w:color w:val="3A3A3A"/>
-          <w:sz w:val="26"/>
-          <w:szCs w:val="26"/>
-          <w:lang w:eastAsia="en-IN"/>
-        </w:rPr>
-      </w:pPr>
-      <w:r>
-        <w:rPr>
-          <w:rFonts w:ascii="Arial" w:eastAsia="Times New Roman" w:hAnsi="Arial" w:cs="Arial"/>
-          <w:color w:val="3A3A3A"/>
-          <w:sz w:val="26"/>
-          <w:szCs w:val="26"/>
-          <w:lang w:eastAsia="en-IN"/>
-        </w:rPr>
-        <w:t>The </w:t>
-      </w:r>
-      <w:proofErr w:type="spellStart"/>
-      <w:r>
-        <w:rPr>
-          <w:rFonts w:ascii="Arial" w:eastAsia="Times New Roman" w:hAnsi="Arial" w:cs="Arial"/>
-          <w:i/>
-          <w:iCs/>
-          <w:color w:val="3A3A3A"/>
-          <w:sz w:val="26"/>
-          <w:szCs w:val="26"/>
-          <w:bdr w:val="none" w:sz="0" w:space="0" w:color="auto" w:frame="1"/>
-          <w:lang w:eastAsia="en-IN"/>
-        </w:rPr>
         <w:t>invocationcount</w:t>
       </w:r>
       <w:proofErr w:type="spellEnd"/>
@@ -33551,7 +33034,6 @@
         </w:rPr>
         <w:t>@Test(</w:t>
       </w:r>
-      <w:proofErr w:type="spellStart"/>
       <w:proofErr w:type="gramEnd"/>
       <w:r>
         <w:rPr>
@@ -33562,19 +33044,7 @@
           <w:bdr w:val="none" w:sz="0" w:space="0" w:color="auto" w:frame="1"/>
           <w:lang w:eastAsia="en-IN"/>
         </w:rPr>
-        <w:t>invocationCount</w:t>
-      </w:r>
-      <w:proofErr w:type="spellEnd"/>
-      <w:r>
-        <w:rPr>
-          <w:rFonts w:ascii="inherit" w:eastAsia="Times New Roman" w:hAnsi="inherit" w:cs="Courier New"/>
-          <w:color w:val="000000"/>
-          <w:sz w:val="18"/>
-          <w:szCs w:val="18"/>
-          <w:bdr w:val="none" w:sz="0" w:space="0" w:color="auto" w:frame="1"/>
-          <w:lang w:eastAsia="en-IN"/>
-        </w:rPr>
-        <w:t xml:space="preserve"> </w:t>
+        <w:t xml:space="preserve">invocationCount </w:t>
       </w:r>
       <w:r>
         <w:rPr>
@@ -34212,31 +33682,7 @@
           <w:bdr w:val="none" w:sz="0" w:space="0" w:color="auto" w:frame="1"/>
           <w:lang w:eastAsia="en-IN"/>
         </w:rPr>
-        <w:t> </w:t>
-      </w:r>
-      <w:proofErr w:type="spellStart"/>
-      <w:r>
-        <w:rPr>
-          <w:rFonts w:ascii="Verdana" w:eastAsia="Times New Roman" w:hAnsi="Verdana" w:cs="Times New Roman"/>
-          <w:color w:val="000000"/>
-          <w:sz w:val="20"/>
-          <w:szCs w:val="20"/>
-          <w:bdr w:val="none" w:sz="0" w:space="0" w:color="auto" w:frame="1"/>
-          <w:lang w:eastAsia="en-IN"/>
-        </w:rPr>
-        <w:t>org.testng.annotations.Test</w:t>
-      </w:r>
-      <w:proofErr w:type="spellEnd"/>
-      <w:r>
-        <w:rPr>
-          <w:rFonts w:ascii="Verdana" w:eastAsia="Times New Roman" w:hAnsi="Verdana" w:cs="Times New Roman"/>
-          <w:color w:val="000000"/>
-          <w:sz w:val="20"/>
-          <w:szCs w:val="20"/>
-          <w:bdr w:val="none" w:sz="0" w:space="0" w:color="auto" w:frame="1"/>
-          <w:lang w:eastAsia="en-IN"/>
-        </w:rPr>
-        <w:t>;  </w:t>
+        <w:t> org.testng.annotations.Test;  </w:t>
       </w:r>
     </w:p>
     <w:p>
@@ -34716,31 +34162,7 @@
           <w:bdr w:val="none" w:sz="0" w:space="0" w:color="auto" w:frame="1"/>
           <w:lang w:eastAsia="en-IN"/>
         </w:rPr>
-        <w:t> </w:t>
-      </w:r>
-      <w:proofErr w:type="spellStart"/>
-      <w:r>
-        <w:rPr>
-          <w:rFonts w:ascii="Verdana" w:eastAsia="Times New Roman" w:hAnsi="Verdana" w:cs="Times New Roman"/>
-          <w:color w:val="000000"/>
-          <w:sz w:val="20"/>
-          <w:szCs w:val="20"/>
-          <w:bdr w:val="none" w:sz="0" w:space="0" w:color="auto" w:frame="1"/>
-          <w:lang w:eastAsia="en-IN"/>
-        </w:rPr>
-        <w:t>org.testng.annotations.Test</w:t>
-      </w:r>
-      <w:proofErr w:type="spellEnd"/>
-      <w:r>
-        <w:rPr>
-          <w:rFonts w:ascii="Verdana" w:eastAsia="Times New Roman" w:hAnsi="Verdana" w:cs="Times New Roman"/>
-          <w:color w:val="000000"/>
-          <w:sz w:val="20"/>
-          <w:szCs w:val="20"/>
-          <w:bdr w:val="none" w:sz="0" w:space="0" w:color="auto" w:frame="1"/>
-          <w:lang w:eastAsia="en-IN"/>
-        </w:rPr>
-        <w:t>;  </w:t>
+        <w:t> org.testng.annotations.Test;  </w:t>
       </w:r>
     </w:p>
     <w:p>
@@ -35849,29 +35271,7 @@
           <w:szCs w:val="23"/>
           <w:lang w:eastAsia="en-IN"/>
         </w:rPr>
-        <w:t xml:space="preserve">Go to the </w:t>
-      </w:r>
-      <w:proofErr w:type="spellStart"/>
-      <w:r>
-        <w:rPr>
-          <w:rFonts w:ascii="Arial" w:eastAsia="Times New Roman" w:hAnsi="Arial" w:cs="Arial"/>
-          <w:color w:val="3A3A3A"/>
-          <w:sz w:val="23"/>
-          <w:szCs w:val="23"/>
-          <w:lang w:eastAsia="en-IN"/>
-        </w:rPr>
-        <w:t>src</w:t>
-      </w:r>
-      <w:proofErr w:type="spellEnd"/>
-      <w:r>
-        <w:rPr>
-          <w:rFonts w:ascii="Arial" w:eastAsia="Times New Roman" w:hAnsi="Arial" w:cs="Arial"/>
-          <w:color w:val="3A3A3A"/>
-          <w:sz w:val="23"/>
-          <w:szCs w:val="23"/>
-          <w:lang w:eastAsia="en-IN"/>
-        </w:rPr>
-        <w:t xml:space="preserve"> folder -&gt; click on file -&gt;enter the name </w:t>
+        <w:t xml:space="preserve">Go to the src folder -&gt; click on file -&gt;enter the name </w:t>
       </w:r>
       <w:r>
         <w:rPr>
@@ -36585,22 +35985,72 @@
         <w:shd w:val="clear" w:color="auto" w:fill="FFFFFF"/>
         <w:spacing w:after="336" w:line="240" w:lineRule="auto"/>
         <w:rPr>
-          <w:rFonts w:ascii="Arial" w:eastAsia="Times New Roman" w:hAnsi="Arial" w:cs="Arial"/>
-          <w:b/>
-          <w:sz w:val="23"/>
-          <w:szCs w:val="23"/>
-          <w:lang w:eastAsia="en-IN"/>
-        </w:rPr>
-      </w:pPr>
-      <w:r>
-        <w:rPr>
           <w:rFonts w:ascii="Helvetica" w:hAnsi="Helvetica" w:cs="Helvetica"/>
           <w:b/>
           <w:sz w:val="20"/>
           <w:szCs w:val="20"/>
           <w:shd w:val="clear" w:color="auto" w:fill="FFFFFF"/>
         </w:rPr>
+      </w:pPr>
+      <w:r>
+        <w:rPr>
+          <w:rFonts w:ascii="Helvetica" w:hAnsi="Helvetica" w:cs="Helvetica"/>
+          <w:b/>
+          <w:sz w:val="20"/>
+          <w:szCs w:val="20"/>
+          <w:shd w:val="clear" w:color="auto" w:fill="FFFFFF"/>
+        </w:rPr>
         <w:t>How do you control the execution of your test cases/test classes?</w:t>
+      </w:r>
+    </w:p>
+    <w:p>
+      <w:pPr>
+        <w:shd w:val="clear" w:color="auto" w:fill="FFFFFF"/>
+        <w:spacing w:after="336" w:line="240" w:lineRule="auto"/>
+        <w:rPr>
+          <w:rFonts w:ascii="Consolas" w:hAnsi="Consolas" w:cs="Consolas"/>
+          <w:color w:val="000000"/>
+          <w:sz w:val="20"/>
+          <w:szCs w:val="20"/>
+        </w:rPr>
+      </w:pPr>
+      <w:r>
+        <w:rPr>
+          <w:rFonts w:ascii="Consolas" w:hAnsi="Consolas" w:cs="Consolas"/>
+          <w:color w:val="008080"/>
+          <w:sz w:val="20"/>
+          <w:szCs w:val="20"/>
+        </w:rPr>
+        <w:t>&lt;</w:t>
+      </w:r>
+      <w:proofErr w:type="gramStart"/>
+      <w:r>
+        <w:rPr>
+          <w:rFonts w:ascii="Consolas" w:hAnsi="Consolas" w:cs="Consolas"/>
+          <w:color w:val="3F7F7F"/>
+          <w:sz w:val="20"/>
+          <w:szCs w:val="20"/>
+        </w:rPr>
+        <w:t>classes</w:t>
+      </w:r>
+      <w:proofErr w:type="gramEnd"/>
+      <w:r>
+        <w:rPr>
+          <w:rFonts w:ascii="Consolas" w:hAnsi="Consolas" w:cs="Consolas"/>
+          <w:color w:val="008080"/>
+          <w:sz w:val="20"/>
+          <w:szCs w:val="20"/>
+        </w:rPr>
+        <w:t>&gt;</w:t>
+      </w:r>
+      <w:r>
+        <w:rPr>
+          <w:rFonts w:ascii="Consolas" w:hAnsi="Consolas" w:cs="Consolas"/>
+          <w:color w:val="000000"/>
+          <w:sz w:val="20"/>
+          <w:szCs w:val="20"/>
+        </w:rPr>
+        <w:tab/>
       </w:r>
     </w:p>
     <w:p>
@@ -36611,7 +36061,6 @@
         <w:spacing w:after="0" w:line="240" w:lineRule="auto"/>
         <w:rPr>
           <w:rFonts w:ascii="Consolas" w:hAnsi="Consolas" w:cs="Consolas"/>
-          <w:color w:val="000000"/>
           <w:sz w:val="20"/>
           <w:szCs w:val="20"/>
         </w:rPr>
@@ -36625,7 +36074,6 @@
         </w:rPr>
         <w:t>&lt;</w:t>
       </w:r>
-      <w:proofErr w:type="gramStart"/>
       <w:r>
         <w:rPr>
           <w:rFonts w:ascii="Consolas" w:hAnsi="Consolas" w:cs="Consolas"/>
@@ -36633,9 +36081,45 @@
           <w:sz w:val="20"/>
           <w:szCs w:val="20"/>
         </w:rPr>
-        <w:t>classes</w:t>
-      </w:r>
-      <w:proofErr w:type="gramEnd"/>
+        <w:t>class</w:t>
+      </w:r>
+      <w:r>
+        <w:rPr>
+          <w:rFonts w:ascii="Consolas" w:hAnsi="Consolas" w:cs="Consolas"/>
+          <w:sz w:val="20"/>
+          <w:szCs w:val="20"/>
+        </w:rPr>
+        <w:t xml:space="preserve"> </w:t>
+      </w:r>
+      <w:r>
+        <w:rPr>
+          <w:rFonts w:ascii="Consolas" w:hAnsi="Consolas" w:cs="Consolas"/>
+          <w:color w:val="7F007F"/>
+          <w:sz w:val="20"/>
+          <w:szCs w:val="20"/>
+        </w:rPr>
+        <w:t>name</w:t>
+      </w:r>
+      <w:r>
+        <w:rPr>
+          <w:rFonts w:ascii="Consolas" w:hAnsi="Consolas" w:cs="Consolas"/>
+          <w:color w:val="000000"/>
+          <w:sz w:val="20"/>
+          <w:szCs w:val="20"/>
+        </w:rPr>
+        <w:t>=</w:t>
+      </w:r>
+      <w:r>
+        <w:rPr>
+          <w:rFonts w:ascii="Consolas" w:hAnsi="Consolas" w:cs="Consolas"/>
+          <w:i/>
+          <w:iCs/>
+          <w:color w:val="2A00FF"/>
+          <w:sz w:val="20"/>
+          <w:szCs w:val="20"/>
+        </w:rPr>
+        <w:t>"com.qa.page.test.Professional_keydErrorTest"</w:t>
+      </w:r>
       <w:r>
         <w:rPr>
           <w:rFonts w:ascii="Consolas" w:hAnsi="Consolas" w:cs="Consolas"/>
@@ -36644,15 +36128,6 @@
           <w:szCs w:val="20"/>
         </w:rPr>
         <w:t>&gt;</w:t>
-      </w:r>
-      <w:r>
-        <w:rPr>
-          <w:rFonts w:ascii="Consolas" w:hAnsi="Consolas" w:cs="Consolas"/>
-          <w:color w:val="000000"/>
-          <w:sz w:val="20"/>
-          <w:szCs w:val="20"/>
-        </w:rPr>
-        <w:tab/>
       </w:r>
     </w:p>
     <w:p>
@@ -36670,12 +36145,49 @@
       <w:r>
         <w:rPr>
           <w:rFonts w:ascii="Consolas" w:hAnsi="Consolas" w:cs="Consolas"/>
+          <w:color w:val="000000"/>
+          <w:sz w:val="20"/>
+          <w:szCs w:val="20"/>
+        </w:rPr>
+        <w:tab/>
+      </w:r>
+      <w:r>
+        <w:rPr>
+          <w:rFonts w:ascii="Consolas" w:hAnsi="Consolas" w:cs="Consolas"/>
+          <w:color w:val="000000"/>
+          <w:sz w:val="20"/>
+          <w:szCs w:val="20"/>
+        </w:rPr>
+        <w:tab/>
+      </w:r>
+      <w:r>
+        <w:rPr>
+          <w:rFonts w:ascii="Consolas" w:hAnsi="Consolas" w:cs="Consolas"/>
+          <w:color w:val="000000"/>
+          <w:sz w:val="20"/>
+          <w:szCs w:val="20"/>
+        </w:rPr>
+        <w:tab/>
+      </w:r>
+      <w:r>
+        <w:rPr>
+          <w:rFonts w:ascii="Consolas" w:hAnsi="Consolas" w:cs="Consolas"/>
+          <w:color w:val="000000"/>
+          <w:sz w:val="20"/>
+          <w:szCs w:val="20"/>
+        </w:rPr>
+        <w:tab/>
+      </w:r>
+      <w:r>
+        <w:rPr>
+          <w:rFonts w:ascii="Consolas" w:hAnsi="Consolas" w:cs="Consolas"/>
           <w:color w:val="008080"/>
           <w:sz w:val="20"/>
           <w:szCs w:val="20"/>
         </w:rPr>
         <w:t>&lt;</w:t>
       </w:r>
+      <w:proofErr w:type="gramStart"/>
       <w:r>
         <w:rPr>
           <w:rFonts w:ascii="Consolas" w:hAnsi="Consolas" w:cs="Consolas"/>
@@ -36683,69 +36195,9 @@
           <w:sz w:val="20"/>
           <w:szCs w:val="20"/>
         </w:rPr>
-        <w:t>class</w:t>
-      </w:r>
-      <w:r>
-        <w:rPr>
-          <w:rFonts w:ascii="Consolas" w:hAnsi="Consolas" w:cs="Consolas"/>
-          <w:sz w:val="20"/>
-          <w:szCs w:val="20"/>
-        </w:rPr>
-        <w:t xml:space="preserve"> </w:t>
-      </w:r>
-      <w:r>
-        <w:rPr>
-          <w:rFonts w:ascii="Consolas" w:hAnsi="Consolas" w:cs="Consolas"/>
-          <w:color w:val="7F007F"/>
-          <w:sz w:val="20"/>
-          <w:szCs w:val="20"/>
-        </w:rPr>
-        <w:t>name</w:t>
-      </w:r>
-      <w:r>
-        <w:rPr>
-          <w:rFonts w:ascii="Consolas" w:hAnsi="Consolas" w:cs="Consolas"/>
-          <w:color w:val="000000"/>
-          <w:sz w:val="20"/>
-          <w:szCs w:val="20"/>
-        </w:rPr>
-        <w:t>=</w:t>
-      </w:r>
-      <w:r>
-        <w:rPr>
-          <w:rFonts w:ascii="Consolas" w:hAnsi="Consolas" w:cs="Consolas"/>
-          <w:i/>
-          <w:iCs/>
-          <w:color w:val="2A00FF"/>
-          <w:sz w:val="20"/>
-          <w:szCs w:val="20"/>
-        </w:rPr>
-        <w:t>"</w:t>
-      </w:r>
-      <w:proofErr w:type="spellStart"/>
-      <w:r>
-        <w:rPr>
-          <w:rFonts w:ascii="Consolas" w:hAnsi="Consolas" w:cs="Consolas"/>
-          <w:i/>
-          <w:iCs/>
-          <w:color w:val="2A00FF"/>
-          <w:sz w:val="20"/>
-          <w:szCs w:val="20"/>
-        </w:rPr>
-        <w:t>com.qa.page.test.Professional_keydErrorTest</w:t>
-      </w:r>
-      <w:proofErr w:type="spellEnd"/>
-      <w:r>
-        <w:rPr>
-          <w:rFonts w:ascii="Consolas" w:hAnsi="Consolas" w:cs="Consolas"/>
-          <w:i/>
-          <w:iCs/>
-          <w:color w:val="2A00FF"/>
-          <w:sz w:val="20"/>
-          <w:szCs w:val="20"/>
-        </w:rPr>
-        <w:t>"</w:t>
-      </w:r>
+        <w:t>methods</w:t>
+      </w:r>
+      <w:proofErr w:type="gramEnd"/>
       <w:r>
         <w:rPr>
           <w:rFonts w:ascii="Consolas" w:hAnsi="Consolas" w:cs="Consolas"/>
@@ -36775,6 +36227,7 @@
           <w:sz w:val="20"/>
           <w:szCs w:val="20"/>
         </w:rPr>
+        <w:lastRenderedPageBreak/>
         <w:tab/>
       </w:r>
       <w:r>
@@ -36807,13 +36260,21 @@
       <w:r>
         <w:rPr>
           <w:rFonts w:ascii="Consolas" w:hAnsi="Consolas" w:cs="Consolas"/>
+          <w:color w:val="000000"/>
+          <w:sz w:val="20"/>
+          <w:szCs w:val="20"/>
+        </w:rPr>
+        <w:tab/>
+      </w:r>
+      <w:r>
+        <w:rPr>
+          <w:rFonts w:ascii="Consolas" w:hAnsi="Consolas" w:cs="Consolas"/>
           <w:color w:val="008080"/>
           <w:sz w:val="20"/>
           <w:szCs w:val="20"/>
         </w:rPr>
         <w:t>&lt;</w:t>
       </w:r>
-      <w:proofErr w:type="gramStart"/>
       <w:r>
         <w:rPr>
           <w:rFonts w:ascii="Consolas" w:hAnsi="Consolas" w:cs="Consolas"/>
@@ -36821,9 +36282,53 @@
           <w:sz w:val="20"/>
           <w:szCs w:val="20"/>
         </w:rPr>
-        <w:t>methods</w:t>
-      </w:r>
-      <w:proofErr w:type="gramEnd"/>
+        <w:t>include</w:t>
+      </w:r>
+      <w:r>
+        <w:rPr>
+          <w:rFonts w:ascii="Consolas" w:hAnsi="Consolas" w:cs="Consolas"/>
+          <w:sz w:val="20"/>
+          <w:szCs w:val="20"/>
+        </w:rPr>
+        <w:t xml:space="preserve"> </w:t>
+      </w:r>
+      <w:r>
+        <w:rPr>
+          <w:rFonts w:ascii="Consolas" w:hAnsi="Consolas" w:cs="Consolas"/>
+          <w:color w:val="7F007F"/>
+          <w:sz w:val="20"/>
+          <w:szCs w:val="20"/>
+        </w:rPr>
+        <w:t>name</w:t>
+      </w:r>
+      <w:r>
+        <w:rPr>
+          <w:rFonts w:ascii="Consolas" w:hAnsi="Consolas" w:cs="Consolas"/>
+          <w:color w:val="000000"/>
+          <w:sz w:val="20"/>
+          <w:szCs w:val="20"/>
+        </w:rPr>
+        <w:t>=</w:t>
+      </w:r>
+      <w:r>
+        <w:rPr>
+          <w:rFonts w:ascii="Consolas" w:hAnsi="Consolas" w:cs="Consolas"/>
+          <w:i/>
+          <w:iCs/>
+          <w:color w:val="2A00FF"/>
+          <w:sz w:val="20"/>
+          <w:szCs w:val="20"/>
+        </w:rPr>
+        <w:t>"Test"</w:t>
+      </w:r>
+      <w:r>
+        <w:rPr>
+          <w:rFonts w:ascii="Consolas" w:hAnsi="Consolas" w:cs="Consolas"/>
+          <w:sz w:val="20"/>
+          <w:szCs w:val="20"/>
+        </w:rPr>
+        <w:t xml:space="preserve"> </w:t>
+      </w:r>
       <w:r>
         <w:rPr>
           <w:rFonts w:ascii="Consolas" w:hAnsi="Consolas" w:cs="Consolas"/>
@@ -36831,7 +36336,7 @@
           <w:sz w:val="20"/>
           <w:szCs w:val="20"/>
         </w:rPr>
-        <w:t>&gt;</w:t>
+        <w:t>/&gt;</w:t>
       </w:r>
     </w:p>
     <w:p>
@@ -36885,20 +36390,11 @@
       <w:r>
         <w:rPr>
           <w:rFonts w:ascii="Consolas" w:hAnsi="Consolas" w:cs="Consolas"/>
-          <w:color w:val="000000"/>
-          <w:sz w:val="20"/>
-          <w:szCs w:val="20"/>
-        </w:rPr>
-        <w:tab/>
-      </w:r>
-      <w:r>
-        <w:rPr>
-          <w:rFonts w:ascii="Consolas" w:hAnsi="Consolas" w:cs="Consolas"/>
           <w:color w:val="008080"/>
           <w:sz w:val="20"/>
           <w:szCs w:val="20"/>
         </w:rPr>
-        <w:t>&lt;</w:t>
+        <w:t>&lt;/</w:t>
       </w:r>
       <w:r>
         <w:rPr>
@@ -36907,52 +36403,7 @@
           <w:sz w:val="20"/>
           <w:szCs w:val="20"/>
         </w:rPr>
-        <w:t>include</w:t>
-      </w:r>
-      <w:r>
-        <w:rPr>
-          <w:rFonts w:ascii="Consolas" w:hAnsi="Consolas" w:cs="Consolas"/>
-          <w:sz w:val="20"/>
-          <w:szCs w:val="20"/>
-        </w:rPr>
-        <w:t xml:space="preserve"> </w:t>
-      </w:r>
-      <w:r>
-        <w:rPr>
-          <w:rFonts w:ascii="Consolas" w:hAnsi="Consolas" w:cs="Consolas"/>
-          <w:color w:val="7F007F"/>
-          <w:sz w:val="20"/>
-          <w:szCs w:val="20"/>
-        </w:rPr>
-        <w:t>name</w:t>
-      </w:r>
-      <w:r>
-        <w:rPr>
-          <w:rFonts w:ascii="Consolas" w:hAnsi="Consolas" w:cs="Consolas"/>
-          <w:color w:val="000000"/>
-          <w:sz w:val="20"/>
-          <w:szCs w:val="20"/>
-        </w:rPr>
-        <w:t>=</w:t>
-      </w:r>
-      <w:r>
-        <w:rPr>
-          <w:rFonts w:ascii="Consolas" w:hAnsi="Consolas" w:cs="Consolas"/>
-          <w:i/>
-          <w:iCs/>
-          <w:color w:val="2A00FF"/>
-          <w:sz w:val="20"/>
-          <w:szCs w:val="20"/>
-        </w:rPr>
-        <w:t>"Test"</w:t>
-      </w:r>
-      <w:r>
-        <w:rPr>
-          <w:rFonts w:ascii="Consolas" w:hAnsi="Consolas" w:cs="Consolas"/>
-          <w:sz w:val="20"/>
-          <w:szCs w:val="20"/>
-        </w:rPr>
-        <w:t xml:space="preserve"> </w:t>
+        <w:t>methods</w:t>
       </w:r>
       <w:r>
         <w:rPr>
@@ -36961,7 +36412,7 @@
           <w:sz w:val="20"/>
           <w:szCs w:val="20"/>
         </w:rPr>
-        <w:t>/&gt;</w:t>
+        <w:t>&gt;</w:t>
       </w:r>
     </w:p>
     <w:p>
@@ -36983,7 +36434,6 @@
           <w:sz w:val="20"/>
           <w:szCs w:val="20"/>
         </w:rPr>
-        <w:lastRenderedPageBreak/>
         <w:tab/>
       </w:r>
       <w:r>
@@ -37007,15 +36457,6 @@
       <w:r>
         <w:rPr>
           <w:rFonts w:ascii="Consolas" w:hAnsi="Consolas" w:cs="Consolas"/>
-          <w:color w:val="000000"/>
-          <w:sz w:val="20"/>
-          <w:szCs w:val="20"/>
-        </w:rPr>
-        <w:tab/>
-      </w:r>
-      <w:r>
-        <w:rPr>
-          <w:rFonts w:ascii="Consolas" w:hAnsi="Consolas" w:cs="Consolas"/>
           <w:color w:val="008080"/>
           <w:sz w:val="20"/>
           <w:szCs w:val="20"/>
@@ -37029,7 +36470,7 @@
           <w:sz w:val="20"/>
           <w:szCs w:val="20"/>
         </w:rPr>
-        <w:t>methods</w:t>
+        <w:t>class</w:t>
       </w:r>
       <w:r>
         <w:rPr>
@@ -37053,60 +36494,6 @@
           <w:szCs w:val="20"/>
         </w:rPr>
       </w:pPr>
-      <w:r>
-        <w:rPr>
-          <w:rFonts w:ascii="Consolas" w:hAnsi="Consolas" w:cs="Consolas"/>
-          <w:color w:val="000000"/>
-          <w:sz w:val="20"/>
-          <w:szCs w:val="20"/>
-        </w:rPr>
-        <w:tab/>
-      </w:r>
-      <w:r>
-        <w:rPr>
-          <w:rFonts w:ascii="Consolas" w:hAnsi="Consolas" w:cs="Consolas"/>
-          <w:color w:val="000000"/>
-          <w:sz w:val="20"/>
-          <w:szCs w:val="20"/>
-        </w:rPr>
-        <w:tab/>
-      </w:r>
-      <w:r>
-        <w:rPr>
-          <w:rFonts w:ascii="Consolas" w:hAnsi="Consolas" w:cs="Consolas"/>
-          <w:color w:val="000000"/>
-          <w:sz w:val="20"/>
-          <w:szCs w:val="20"/>
-        </w:rPr>
-        <w:tab/>
-      </w:r>
-      <w:r>
-        <w:rPr>
-          <w:rFonts w:ascii="Consolas" w:hAnsi="Consolas" w:cs="Consolas"/>
-          <w:color w:val="008080"/>
-          <w:sz w:val="20"/>
-          <w:szCs w:val="20"/>
-        </w:rPr>
-        <w:t>&lt;/</w:t>
-      </w:r>
-      <w:r>
-        <w:rPr>
-          <w:rFonts w:ascii="Consolas" w:hAnsi="Consolas" w:cs="Consolas"/>
-          <w:color w:val="3F7F7F"/>
-          <w:sz w:val="20"/>
-          <w:szCs w:val="20"/>
-        </w:rPr>
-        <w:t>class</w:t>
-      </w:r>
-      <w:r>
-        <w:rPr>
-          <w:rFonts w:ascii="Consolas" w:hAnsi="Consolas" w:cs="Consolas"/>
-          <w:color w:val="008080"/>
-          <w:sz w:val="20"/>
-          <w:szCs w:val="20"/>
-        </w:rPr>
-        <w:t>&gt;</w:t>
-      </w:r>
     </w:p>
     <w:p>
       <w:pPr>
@@ -37120,19 +36507,6 @@
           <w:szCs w:val="20"/>
         </w:rPr>
       </w:pPr>
-    </w:p>
-    <w:p>
-      <w:pPr>
-        <w:autoSpaceDE w:val="0"/>
-        <w:autoSpaceDN w:val="0"/>
-        <w:adjustRightInd w:val="0"/>
-        <w:spacing w:after="0" w:line="240" w:lineRule="auto"/>
-        <w:rPr>
-          <w:rFonts w:ascii="Consolas" w:hAnsi="Consolas" w:cs="Consolas"/>
-          <w:sz w:val="20"/>
-          <w:szCs w:val="20"/>
-        </w:rPr>
-      </w:pPr>
       <w:r>
         <w:rPr>
           <w:rFonts w:ascii="Consolas" w:hAnsi="Consolas" w:cs="Consolas"/>
@@ -37213,31 +36587,7 @@
           <w:sz w:val="20"/>
           <w:szCs w:val="20"/>
         </w:rPr>
-        <w:t>"</w:t>
-      </w:r>
-      <w:proofErr w:type="spellStart"/>
-      <w:r>
-        <w:rPr>
-          <w:rFonts w:ascii="Consolas" w:hAnsi="Consolas" w:cs="Consolas"/>
-          <w:i/>
-          <w:iCs/>
-          <w:color w:val="2A00FF"/>
-          <w:sz w:val="20"/>
-          <w:szCs w:val="20"/>
-        </w:rPr>
-        <w:t>com.qa.page.test.Professional_loandErrorTest</w:t>
-      </w:r>
-      <w:proofErr w:type="spellEnd"/>
-      <w:r>
-        <w:rPr>
-          <w:rFonts w:ascii="Consolas" w:hAnsi="Consolas" w:cs="Consolas"/>
-          <w:i/>
-          <w:iCs/>
-          <w:color w:val="2A00FF"/>
-          <w:sz w:val="20"/>
-          <w:szCs w:val="20"/>
-        </w:rPr>
-        <w:t>"</w:t>
+        <w:t>"com.qa.page.test.Professional_loandErrorTest"</w:t>
       </w:r>
       <w:r>
         <w:rPr>
@@ -38603,7 +37953,6 @@
           <w:sz w:val="20"/>
           <w:szCs w:val="20"/>
         </w:rPr>
-        <w:lastRenderedPageBreak/>
         <w:tab/>
       </w:r>
       <w:r>
@@ -39085,7 +38434,6 @@
           <w:lang w:eastAsia="en-IN"/>
         </w:rPr>
       </w:pPr>
-      <w:bookmarkStart w:id="0" w:name="_GoBack"/>
       <w:r>
         <w:rPr>
           <w:rFonts w:ascii="Courier New" w:eastAsia="Times New Roman" w:hAnsi="Courier New" w:cs="Courier New"/>
@@ -39098,7 +38446,6 @@
         <w:t>LISTENERS.java</w:t>
       </w:r>
     </w:p>
-    <w:bookmarkEnd w:id="0"/>
     <w:p>
       <w:pPr>
         <w:shd w:val="clear" w:color="auto" w:fill="FFFFFF"/>
@@ -41072,25 +40419,7 @@
           <w:sz w:val="20"/>
           <w:szCs w:val="20"/>
         </w:rPr>
-        <w:t>M</w:t>
-      </w:r>
-      <w:r>
-        <w:rPr>
-          <w:rFonts w:ascii="Consolas" w:hAnsi="Consolas" w:cs="Consolas"/>
-          <w:color w:val="000000"/>
-          <w:sz w:val="20"/>
-          <w:szCs w:val="20"/>
-        </w:rPr>
-        <w:t>ylistnertestcase</w:t>
-      </w:r>
-      <w:r>
-        <w:rPr>
-          <w:rFonts w:ascii="Consolas" w:hAnsi="Consolas" w:cs="Consolas"/>
-          <w:color w:val="000000"/>
-          <w:sz w:val="20"/>
-          <w:szCs w:val="20"/>
-        </w:rPr>
-        <w:t>.jave</w:t>
+        <w:t>Mylistnertestcase.jave</w:t>
       </w:r>
       <w:proofErr w:type="spellEnd"/>
     </w:p>

--- a/TestNG_int.docx
+++ b/TestNG_int.docx
@@ -1281,20 +1281,8 @@
           <w:lang w:eastAsia="en-IN"/>
         </w:rPr>
         <w:br/>
-        <w:t>@</w:t>
-      </w:r>
-      <w:proofErr w:type="spellStart"/>
-      <w:r>
-        <w:rPr>
-          <w:rFonts w:eastAsia="Times New Roman" w:cstheme="minorHAnsi"/>
-          <w:color w:val="3A3A3A"/>
-          <w:sz w:val="24"/>
-          <w:szCs w:val="24"/>
-          <w:lang w:eastAsia="en-IN"/>
-        </w:rPr>
-        <w:t>AfterTest</w:t>
-      </w:r>
-      <w:proofErr w:type="spellEnd"/>
+        <w:t>@AfterTest</w:t>
+      </w:r>
       <w:r>
         <w:rPr>
           <w:rFonts w:eastAsia="Times New Roman" w:cstheme="minorHAnsi"/>
@@ -3563,20 +3551,8 @@
           <w:lang w:eastAsia="en-IN"/>
         </w:rPr>
         <w:tab/>
-        <w:t xml:space="preserve">   @</w:t>
-      </w:r>
-      <w:proofErr w:type="spellStart"/>
-      <w:r>
-        <w:rPr>
-          <w:rFonts w:eastAsia="Times New Roman" w:cstheme="minorHAnsi"/>
-          <w:color w:val="3A3A3A"/>
-          <w:sz w:val="24"/>
-          <w:szCs w:val="24"/>
-          <w:lang w:eastAsia="en-IN"/>
-        </w:rPr>
-        <w:t>AfterTest</w:t>
-      </w:r>
-      <w:proofErr w:type="spellEnd"/>
+        <w:t xml:space="preserve">   @AfterTest</w:t>
+      </w:r>
     </w:p>
     <w:p>
       <w:pPr>
@@ -3621,20 +3597,10 @@
           <w:szCs w:val="24"/>
           <w:lang w:eastAsia="en-IN"/>
         </w:rPr>
-        <w:t xml:space="preserve"> void </w:t>
-      </w:r>
-      <w:proofErr w:type="spellStart"/>
-      <w:r>
-        <w:rPr>
-          <w:rFonts w:eastAsia="Times New Roman" w:cstheme="minorHAnsi"/>
-          <w:color w:val="3A3A3A"/>
-          <w:sz w:val="24"/>
-          <w:szCs w:val="24"/>
-          <w:lang w:eastAsia="en-IN"/>
-        </w:rPr>
-        <w:t>afterTest</w:t>
-      </w:r>
-      <w:proofErr w:type="spellEnd"/>
+        <w:t xml:space="preserve"> void afterTest</w:t>
+      </w:r>
+      <w:bookmarkStart w:id="0" w:name="_GoBack"/>
+      <w:bookmarkEnd w:id="0"/>
       <w:r>
         <w:rPr>
           <w:rFonts w:eastAsia="Times New Roman" w:cstheme="minorHAnsi"/>
@@ -29868,8 +29834,6 @@
                     </w:rPr>
                     <w:t>skip</w:t>
                   </w:r>
-                  <w:bookmarkStart w:id="0" w:name="_GoBack"/>
-                  <w:bookmarkEnd w:id="0"/>
                   <w:r>
                     <w:rPr>
                       <w:rFonts w:ascii="Arial" w:hAnsi="Arial" w:cs="Arial"/>
